--- a/Laravel 8 CRUD Documentation.docx
+++ b/Laravel 8 CRUD Documentation.docx
@@ -24,6 +24,10 @@
     <w:p>
       <w:proofErr w:type="spellStart"/>
       <w:r>
+        <w:rPr>
+          <w:b/>
+          <w:bCs/>
+        </w:rPr>
         <w:t>InertiaJS</w:t>
       </w:r>
       <w:proofErr w:type="spellEnd"/>
@@ -131,7 +135,14 @@
     </w:p>
     <w:p>
       <w:r>
-        <w:t xml:space="preserve">Laravel – </w:t>
+        <w:rPr>
+          <w:b/>
+          <w:bCs/>
+        </w:rPr>
+        <w:t>Laravel</w:t>
+      </w:r>
+      <w:r>
+        <w:t xml:space="preserve"> – </w:t>
       </w:r>
     </w:p>
     <w:p>
@@ -141,8 +152,16 @@
           <w:ilvl w:val="0"/>
           <w:numId w:val="2"/>
         </w:numPr>
-      </w:pPr>
-      <w:r>
+        <w:rPr>
+          <w:b/>
+          <w:bCs/>
+        </w:rPr>
+      </w:pPr>
+      <w:r>
+        <w:rPr>
+          <w:b/>
+          <w:bCs/>
+        </w:rPr>
         <w:t>Routes</w:t>
       </w:r>
     </w:p>
@@ -218,33 +237,35 @@
       <w:proofErr w:type="spellEnd"/>
     </w:p>
     <w:p>
-      <w:proofErr w:type="spellStart"/>
-      <w:r>
-        <w:t>VueJS</w:t>
-      </w:r>
-      <w:proofErr w:type="spellEnd"/>
-      <w:r>
-        <w:t xml:space="preserve"> – </w:t>
-      </w:r>
-    </w:p>
-    <w:p>
       <w:pPr>
         <w:pStyle w:val="ListParagraph"/>
         <w:numPr>
           <w:ilvl w:val="0"/>
           <w:numId w:val="2"/>
         </w:numPr>
-      </w:pPr>
-      <w:r>
-        <w:t xml:space="preserve">Vue-loader - </w:t>
-      </w:r>
-      <w:proofErr w:type="spellStart"/>
-      <w:r>
-        <w:t>vue</w:t>
-      </w:r>
-      <w:proofErr w:type="spellEnd"/>
-      <w:r>
-        <w:t>-loader is a loader for webpack that allows you to author Vue components in a format called Single-File Components (SFCs)</w:t>
+        <w:rPr>
+          <w:b/>
+          <w:bCs/>
+        </w:rPr>
+      </w:pPr>
+      <w:r>
+        <w:rPr>
+          <w:b/>
+          <w:bCs/>
+        </w:rPr>
+        <w:t>Namespaces</w:t>
+      </w:r>
+    </w:p>
+    <w:p>
+      <w:pPr>
+        <w:pStyle w:val="ListParagraph"/>
+        <w:numPr>
+          <w:ilvl w:val="1"/>
+          <w:numId w:val="2"/>
+        </w:numPr>
+      </w:pPr>
+      <w:r>
+        <w:t>Namespaces can be defined as a class of elements in which each element has a unique name to that associated class. It may be shared with elements in other classes.</w:t>
       </w:r>
     </w:p>
     <w:p>
@@ -256,7 +277,14 @@
         </w:numPr>
       </w:pPr>
       <w:r>
-        <w:t>Has &lt;template&gt;, &lt;script&gt;, &lt;style&gt; in SFCs</w:t>
+        <w:rPr>
+          <w:b/>
+          <w:bCs/>
+        </w:rPr>
+        <w:t>Php artisan</w:t>
+      </w:r>
+      <w:r>
+        <w:t xml:space="preserve"> – CLI for Laravel</w:t>
       </w:r>
     </w:p>
     <w:p>
@@ -267,6 +295,211 @@
           <w:numId w:val="2"/>
         </w:numPr>
       </w:pPr>
+      <w:r>
+        <w:rPr>
+          <w:b/>
+          <w:bCs/>
+        </w:rPr>
+        <w:t>Controllers</w:t>
+      </w:r>
+      <w:r>
+        <w:t xml:space="preserve"> - </w:t>
+      </w:r>
+      <w:r>
+        <w:t xml:space="preserve">Controllers can group related request handling logic into a single class. For example, a </w:t>
+      </w:r>
+      <w:proofErr w:type="spellStart"/>
+      <w:r>
+        <w:t>UserController</w:t>
+      </w:r>
+      <w:proofErr w:type="spellEnd"/>
+      <w:r>
+        <w:t xml:space="preserve"> class might handle all incoming requests related to users, including showing, creating, updating, and deleting users.</w:t>
+      </w:r>
+    </w:p>
+    <w:p>
+      <w:pPr>
+        <w:pStyle w:val="ListParagraph"/>
+        <w:numPr>
+          <w:ilvl w:val="0"/>
+          <w:numId w:val="2"/>
+        </w:numPr>
+      </w:pPr>
+      <w:r>
+        <w:rPr>
+          <w:b/>
+          <w:bCs/>
+        </w:rPr>
+        <w:t>Closure</w:t>
+      </w:r>
+      <w:r>
+        <w:t xml:space="preserve"> – Anonymous functions</w:t>
+      </w:r>
+    </w:p>
+    <w:p>
+      <w:pPr>
+        <w:pStyle w:val="ListParagraph"/>
+        <w:numPr>
+          <w:ilvl w:val="0"/>
+          <w:numId w:val="2"/>
+        </w:numPr>
+      </w:pPr>
+      <w:r>
+        <w:rPr>
+          <w:b/>
+          <w:bCs/>
+        </w:rPr>
+        <w:t>Illuminate</w:t>
+      </w:r>
+      <w:r>
+        <w:t xml:space="preserve"> - </w:t>
+      </w:r>
+      <w:r>
+        <w:t xml:space="preserve">Illuminate is the namespace </w:t>
+      </w:r>
+      <w:proofErr w:type="spellStart"/>
+      <w:r>
+        <w:t>laravel</w:t>
+      </w:r>
+      <w:proofErr w:type="spellEnd"/>
+      <w:r>
+        <w:t xml:space="preserve"> choose to put their code in. The word Illuminate means to light-up something. By using </w:t>
+      </w:r>
+      <w:proofErr w:type="spellStart"/>
+      <w:r>
+        <w:t>laravel</w:t>
+      </w:r>
+      <w:proofErr w:type="spellEnd"/>
+      <w:r>
+        <w:t xml:space="preserve"> you are illuminating PHP </w:t>
+      </w:r>
+      <w:proofErr w:type="spellStart"/>
+      <w:r>
+        <w:t>developement</w:t>
+      </w:r>
+      <w:proofErr w:type="spellEnd"/>
+      <w:r>
+        <w:t xml:space="preserve"> experience in their terms, hence the name.</w:t>
+      </w:r>
+    </w:p>
+    <w:p>
+      <w:pPr>
+        <w:pStyle w:val="ListParagraph"/>
+        <w:numPr>
+          <w:ilvl w:val="0"/>
+          <w:numId w:val="2"/>
+        </w:numPr>
+      </w:pPr>
+      <w:proofErr w:type="spellStart"/>
+      <w:r>
+        <w:rPr>
+          <w:b/>
+          <w:bCs/>
+        </w:rPr>
+        <w:t>Findorfail</w:t>
+      </w:r>
+      <w:proofErr w:type="spellEnd"/>
+      <w:r>
+        <w:rPr>
+          <w:b/>
+          <w:bCs/>
+        </w:rPr>
+        <w:t xml:space="preserve"> </w:t>
+      </w:r>
+      <w:r>
+        <w:t>-</w:t>
+      </w:r>
+      <w:r>
+        <w:t xml:space="preserve"> </w:t>
+      </w:r>
+      <w:proofErr w:type="spellStart"/>
+      <w:r>
+        <w:t>findOrFail</w:t>
+      </w:r>
+      <w:proofErr w:type="spellEnd"/>
+      <w:r>
+        <w:t>($id) takes an id and returns a single model. If no matching model exist, it throws an error</w:t>
+      </w:r>
+    </w:p>
+    <w:p>
+      <w:pPr>
+        <w:pStyle w:val="ListParagraph"/>
+        <w:numPr>
+          <w:ilvl w:val="0"/>
+          <w:numId w:val="2"/>
+        </w:numPr>
+      </w:pPr>
+      <w:r>
+        <w:rPr>
+          <w:b/>
+          <w:bCs/>
+        </w:rPr>
+        <w:t xml:space="preserve">Blade Views </w:t>
+      </w:r>
+      <w:r>
+        <w:t>-</w:t>
+      </w:r>
+      <w:r>
+        <w:t xml:space="preserve"> </w:t>
+      </w:r>
+      <w:r>
+        <w:t>Blade is the simple, yet powerful templating engine that is included with Laravel. Unlike some PHP templating engines, Blade does not restrict you from using plain PHP code in your templates.</w:t>
+      </w:r>
+    </w:p>
+    <w:p>
+      <w:proofErr w:type="spellStart"/>
+      <w:r>
+        <w:rPr>
+          <w:b/>
+          <w:bCs/>
+        </w:rPr>
+        <w:t>VueJS</w:t>
+      </w:r>
+      <w:proofErr w:type="spellEnd"/>
+      <w:r>
+        <w:t xml:space="preserve"> – </w:t>
+      </w:r>
+    </w:p>
+    <w:p>
+      <w:pPr>
+        <w:pStyle w:val="ListParagraph"/>
+        <w:numPr>
+          <w:ilvl w:val="0"/>
+          <w:numId w:val="2"/>
+        </w:numPr>
+      </w:pPr>
+      <w:r>
+        <w:t xml:space="preserve">Vue-loader - </w:t>
+      </w:r>
+      <w:proofErr w:type="spellStart"/>
+      <w:r>
+        <w:t>vue</w:t>
+      </w:r>
+      <w:proofErr w:type="spellEnd"/>
+      <w:r>
+        <w:t>-loader is a loader for webpack that allows you to author Vue components in a format called Single-File Components (SFCs)</w:t>
+      </w:r>
+    </w:p>
+    <w:p>
+      <w:pPr>
+        <w:pStyle w:val="ListParagraph"/>
+        <w:numPr>
+          <w:ilvl w:val="0"/>
+          <w:numId w:val="2"/>
+        </w:numPr>
+      </w:pPr>
+      <w:r>
+        <w:t>Has &lt;template&gt;, &lt;script&gt;, &lt;style&gt; in SFCs</w:t>
+      </w:r>
+    </w:p>
+    <w:p>
+      <w:pPr>
+        <w:pStyle w:val="ListParagraph"/>
+        <w:numPr>
+          <w:ilvl w:val="0"/>
+          <w:numId w:val="2"/>
+        </w:numPr>
+      </w:pPr>
     </w:p>
     <w:p/>
     <w:p>
@@ -291,11 +524,6 @@
         <w:t>routes</w:t>
       </w:r>
       <w:proofErr w:type="gramEnd"/>
-    </w:p>
-    <w:p>
-      <w:r>
-        <w:t>Php artisan – CLI for Laravel</w:t>
-      </w:r>
     </w:p>
     <w:p/>
     <w:p>

--- a/Laravel 8 CRUD Documentation.docx
+++ b/Laravel 8 CRUD Documentation.docx
@@ -11,7 +11,7 @@
       <w:r>
         <w:t xml:space="preserve">Laravel Installation: </w:t>
       </w:r>
-      <w:hyperlink r:id="rId5" w:history="1">
+      <w:hyperlink r:id="rId7" w:history="1">
         <w:r>
           <w:rPr>
             <w:rStyle w:val="Hyperlink"/>
@@ -134,6 +134,31 @@
       <w:proofErr w:type="spellEnd"/>
     </w:p>
     <w:p>
+      <w:pPr>
+        <w:pStyle w:val="ListParagraph"/>
+        <w:numPr>
+          <w:ilvl w:val="0"/>
+          <w:numId w:val="3"/>
+        </w:numPr>
+      </w:pPr>
+      <w:proofErr w:type="spellStart"/>
+      <w:proofErr w:type="gramStart"/>
+      <w:r>
+        <w:t>HandleInertiaRequests</w:t>
+      </w:r>
+      <w:proofErr w:type="spellEnd"/>
+      <w:r>
+        <w:t>::</w:t>
+      </w:r>
+      <w:proofErr w:type="gramEnd"/>
+      <w:r>
+        <w:t>share()</w:t>
+      </w:r>
+      <w:r>
+        <w:t xml:space="preserve"> – Allows sharing global data</w:t>
+      </w:r>
+    </w:p>
+    <w:p>
       <w:r>
         <w:rPr>
           <w:b/>
@@ -528,11 +553,77 @@
     <w:p/>
     <w:p>
       <w:r>
+        <w:t>Create Routes</w:t>
+      </w:r>
+    </w:p>
+    <w:p>
+      <w:proofErr w:type="spellStart"/>
+      <w:proofErr w:type="gramStart"/>
+      <w:r>
+        <w:t>CreateApp</w:t>
+      </w:r>
+      <w:proofErr w:type="spellEnd"/>
+      <w:r>
+        <w:t>(</w:t>
+      </w:r>
+      <w:proofErr w:type="gramEnd"/>
+      <w:r>
+        <w:t xml:space="preserve">) </w:t>
+      </w:r>
+      <w:r>
+        <w:t>with vue3 in app.js</w:t>
+      </w:r>
+      <w:r>
+        <w:t xml:space="preserve">. </w:t>
+      </w:r>
+      <w:r>
+        <w:t xml:space="preserve">The </w:t>
+      </w:r>
+      <w:proofErr w:type="spellStart"/>
+      <w:proofErr w:type="gramStart"/>
+      <w:r>
+        <w:t>createApp</w:t>
+      </w:r>
+      <w:proofErr w:type="spellEnd"/>
+      <w:r>
+        <w:t>(</w:t>
+      </w:r>
+      <w:proofErr w:type="gramEnd"/>
+      <w:r>
+        <w:t>) function takes an object, which contains the render() function, the render function as follows</w:t>
+      </w:r>
+    </w:p>
+    <w:p/>
+    <w:p>
+      <w:r>
+        <w:rPr>
+          <w:b/>
+          <w:bCs/>
+        </w:rPr>
+        <w:t>CSRF</w:t>
+      </w:r>
+      <w:r>
+        <w:t xml:space="preserve"> - </w:t>
+      </w:r>
+      <w:r>
+        <w:t>Cross site request forgery</w:t>
+      </w:r>
+      <w:r>
+        <w:t xml:space="preserve">. </w:t>
+      </w:r>
+      <w:r>
+        <w:t>A CSRF token is a secure random token (e.g., synchronizer token or challenge token) that is used to prevent CSRF attacks. The token needs to be unique per user session and should be of large random value to make it difficult to guess.</w:t>
+      </w:r>
+    </w:p>
+    <w:p/>
+    <w:p/>
+    <w:p>
+      <w:r>
         <w:t>References:</w:t>
       </w:r>
     </w:p>
     <w:p>
-      <w:hyperlink r:id="rId6" w:history="1">
+      <w:hyperlink r:id="rId8" w:history="1">
         <w:r>
           <w:rPr>
             <w:rStyle w:val="Hyperlink"/>
@@ -555,6 +646,56 @@
     </w:sectPr>
   </w:body>
 </w:document>
+</file>
+
+<file path=word/endnotes.xml><?xml version="1.0" encoding="utf-8"?>
+<w:endnotes xmlns:wpc="http://schemas.microsoft.com/office/word/2010/wordprocessingCanvas" xmlns:cx="http://schemas.microsoft.com/office/drawing/2014/chartex" xmlns:cx1="http://schemas.microsoft.com/office/drawing/2015/9/8/chartex" xmlns:cx2="http://schemas.microsoft.com/office/drawing/2015/10/21/chartex" xmlns:cx3="http://schemas.microsoft.com/office/drawing/2016/5/9/chartex" xmlns:cx4="http://schemas.microsoft.com/office/drawing/2016/5/10/chartex" xmlns:cx5="http://schemas.microsoft.com/office/drawing/2016/5/11/chartex" xmlns:cx6="http://schemas.microsoft.com/office/drawing/2016/5/12/chartex" xmlns:cx7="http://schemas.microsoft.com/office/drawing/2016/5/13/chartex" xmlns:cx8="http://schemas.microsoft.com/office/drawing/2016/5/14/chartex" xmlns:mc="http://schemas.openxmlformats.org/markup-compatibility/2006" xmlns:aink="http://schemas.microsoft.com/office/drawing/2016/ink" xmlns:am3d="http://schemas.microsoft.com/office/drawing/2017/model3d" xmlns:o="urn:schemas-microsoft-com:office:office" xmlns:r="http://schemas.openxmlformats.org/officeDocument/2006/relationships" xmlns:m="http://schemas.openxmlformats.org/officeDocument/2006/math" xmlns:v="urn:schemas-microsoft-com:vml" xmlns:wp14="http://schemas.microsoft.com/office/word/2010/wordprocessingDrawing" xmlns:wp="http://schemas.openxmlformats.org/drawingml/2006/wordprocessingDrawing" xmlns:w10="urn:schemas-microsoft-com:office:word" xmlns:w="http://schemas.openxmlformats.org/wordprocessingml/2006/main" xmlns:w14="http://schemas.microsoft.com/office/word/2010/wordml" xmlns:w15="http://schemas.microsoft.com/office/word/2012/wordml" xmlns:w16cex="http://schemas.microsoft.com/office/word/2018/wordml/cex" xmlns:w16cid="http://schemas.microsoft.com/office/word/2016/wordml/cid" xmlns:w16="http://schemas.microsoft.com/office/word/2018/wordml" xmlns:w16sdtdh="http://schemas.microsoft.com/office/word/2020/wordml/sdtdatahash" xmlns:w16se="http://schemas.microsoft.com/office/word/2015/wordml/symex" xmlns:wpg="http://schemas.microsoft.com/office/word/2010/wordprocessingGroup" xmlns:wpi="http://schemas.microsoft.com/office/word/2010/wordprocessingInk" xmlns:wne="http://schemas.microsoft.com/office/word/2006/wordml" xmlns:wps="http://schemas.microsoft.com/office/word/2010/wordprocessingShape" mc:Ignorable="w14 w15 w16se w16cid w16 w16cex w16sdtdh wp14">
+  <w:endnote w:type="separator" w:id="-1">
+    <w:p>
+      <w:pPr>
+        <w:spacing w:after="0" w:line="240" w:lineRule="auto"/>
+      </w:pPr>
+      <w:r>
+        <w:separator/>
+      </w:r>
+    </w:p>
+  </w:endnote>
+  <w:endnote w:type="continuationSeparator" w:id="0">
+    <w:p>
+      <w:pPr>
+        <w:spacing w:after="0" w:line="240" w:lineRule="auto"/>
+      </w:pPr>
+      <w:r>
+        <w:continuationSeparator/>
+      </w:r>
+    </w:p>
+  </w:endnote>
+</w:endnotes>
+</file>
+
+<file path=word/footnotes.xml><?xml version="1.0" encoding="utf-8"?>
+<w:footnotes xmlns:wpc="http://schemas.microsoft.com/office/word/2010/wordprocessingCanvas" xmlns:cx="http://schemas.microsoft.com/office/drawing/2014/chartex" xmlns:cx1="http://schemas.microsoft.com/office/drawing/2015/9/8/chartex" xmlns:cx2="http://schemas.microsoft.com/office/drawing/2015/10/21/chartex" xmlns:cx3="http://schemas.microsoft.com/office/drawing/2016/5/9/chartex" xmlns:cx4="http://schemas.microsoft.com/office/drawing/2016/5/10/chartex" xmlns:cx5="http://schemas.microsoft.com/office/drawing/2016/5/11/chartex" xmlns:cx6="http://schemas.microsoft.com/office/drawing/2016/5/12/chartex" xmlns:cx7="http://schemas.microsoft.com/office/drawing/2016/5/13/chartex" xmlns:cx8="http://schemas.microsoft.com/office/drawing/2016/5/14/chartex" xmlns:mc="http://schemas.openxmlformats.org/markup-compatibility/2006" xmlns:aink="http://schemas.microsoft.com/office/drawing/2016/ink" xmlns:am3d="http://schemas.microsoft.com/office/drawing/2017/model3d" xmlns:o="urn:schemas-microsoft-com:office:office" xmlns:r="http://schemas.openxmlformats.org/officeDocument/2006/relationships" xmlns:m="http://schemas.openxmlformats.org/officeDocument/2006/math" xmlns:v="urn:schemas-microsoft-com:vml" xmlns:wp14="http://schemas.microsoft.com/office/word/2010/wordprocessingDrawing" xmlns:wp="http://schemas.openxmlformats.org/drawingml/2006/wordprocessingDrawing" xmlns:w10="urn:schemas-microsoft-com:office:word" xmlns:w="http://schemas.openxmlformats.org/wordprocessingml/2006/main" xmlns:w14="http://schemas.microsoft.com/office/word/2010/wordml" xmlns:w15="http://schemas.microsoft.com/office/word/2012/wordml" xmlns:w16cex="http://schemas.microsoft.com/office/word/2018/wordml/cex" xmlns:w16cid="http://schemas.microsoft.com/office/word/2016/wordml/cid" xmlns:w16="http://schemas.microsoft.com/office/word/2018/wordml" xmlns:w16sdtdh="http://schemas.microsoft.com/office/word/2020/wordml/sdtdatahash" xmlns:w16se="http://schemas.microsoft.com/office/word/2015/wordml/symex" xmlns:wpg="http://schemas.microsoft.com/office/word/2010/wordprocessingGroup" xmlns:wpi="http://schemas.microsoft.com/office/word/2010/wordprocessingInk" xmlns:wne="http://schemas.microsoft.com/office/word/2006/wordml" xmlns:wps="http://schemas.microsoft.com/office/word/2010/wordprocessingShape" mc:Ignorable="w14 w15 w16se w16cid w16 w16cex w16sdtdh wp14">
+  <w:footnote w:type="separator" w:id="-1">
+    <w:p>
+      <w:pPr>
+        <w:spacing w:after="0" w:line="240" w:lineRule="auto"/>
+      </w:pPr>
+      <w:r>
+        <w:separator/>
+      </w:r>
+    </w:p>
+  </w:footnote>
+  <w:footnote w:type="continuationSeparator" w:id="0">
+    <w:p>
+      <w:pPr>
+        <w:spacing w:after="0" w:line="240" w:lineRule="auto"/>
+      </w:pPr>
+      <w:r>
+        <w:continuationSeparator/>
+      </w:r>
+    </w:p>
+  </w:footnote>
+</w:footnotes>
 </file>
 
 <file path=word/numbering.xml><?xml version="1.0" encoding="utf-8"?>

--- a/Laravel 8 CRUD Documentation.docx
+++ b/Laravel 8 CRUD Documentation.docx
@@ -11,7 +11,7 @@
       <w:r>
         <w:t xml:space="preserve">Laravel Installation: </w:t>
       </w:r>
-      <w:hyperlink r:id="rId7" w:history="1">
+      <w:hyperlink r:id="rId8" w:history="1">
         <w:r>
           <w:rPr>
             <w:rStyle w:val="Hyperlink"/>
@@ -20,9 +20,17 @@
         </w:r>
       </w:hyperlink>
     </w:p>
-    <w:p/>
-    <w:p>
-      <w:proofErr w:type="spellStart"/>
+    <w:p>
+      <w:r>
+        <w:t>Installing Dependencies:</w:t>
+      </w:r>
+    </w:p>
+    <w:p>
+      <w:r>
+        <w:t>If not working then “composer update”</w:t>
+      </w:r>
+    </w:p>
+    <w:p>
       <w:r>
         <w:rPr>
           <w:b/>
@@ -30,7 +38,6 @@
         </w:rPr>
         <w:t>InertiaJS</w:t>
       </w:r>
-      <w:proofErr w:type="spellEnd"/>
       <w:r>
         <w:t xml:space="preserve"> –</w:t>
       </w:r>
@@ -119,19 +126,9 @@
       <w:r>
         <w:t xml:space="preserve">Inertia Laravel and </w:t>
       </w:r>
-      <w:proofErr w:type="spellStart"/>
-      <w:r>
-        <w:t>tightenco</w:t>
-      </w:r>
-      <w:proofErr w:type="spellEnd"/>
-      <w:r>
-        <w:t xml:space="preserve"> Ziggy for </w:t>
-      </w:r>
-      <w:proofErr w:type="spellStart"/>
-      <w:r>
-        <w:t>vuejs</w:t>
-      </w:r>
-      <w:proofErr w:type="spellEnd"/>
+      <w:r>
+        <w:t>tightenco Ziggy for vuejs</w:t>
+      </w:r>
     </w:p>
     <w:p>
       <w:pPr>
@@ -141,18 +138,8 @@
           <w:numId w:val="3"/>
         </w:numPr>
       </w:pPr>
-      <w:proofErr w:type="spellStart"/>
-      <w:proofErr w:type="gramStart"/>
-      <w:r>
-        <w:t>HandleInertiaRequests</w:t>
-      </w:r>
-      <w:proofErr w:type="spellEnd"/>
-      <w:r>
-        <w:t>::</w:t>
-      </w:r>
-      <w:proofErr w:type="gramEnd"/>
-      <w:r>
-        <w:t>share()</w:t>
+      <w:r>
+        <w:t>HandleInertiaRequests::share()</w:t>
       </w:r>
       <w:r>
         <w:t xml:space="preserve"> – Allows sharing global data</w:t>
@@ -213,19 +200,9 @@
           <w:numId w:val="2"/>
         </w:numPr>
       </w:pPr>
-      <w:proofErr w:type="spellStart"/>
-      <w:r>
-        <w:t>Web.php</w:t>
-      </w:r>
-      <w:proofErr w:type="spellEnd"/>
-      <w:r>
-        <w:t xml:space="preserve"> and </w:t>
-      </w:r>
-      <w:proofErr w:type="spellStart"/>
-      <w:r>
-        <w:t>api.php</w:t>
-      </w:r>
-      <w:proofErr w:type="spellEnd"/>
+      <w:r>
+        <w:t>Web.php and api.php</w:t>
+      </w:r>
     </w:p>
     <w:p>
       <w:pPr>
@@ -235,13 +212,8 @@
           <w:numId w:val="2"/>
         </w:numPr>
       </w:pPr>
-      <w:proofErr w:type="spellStart"/>
-      <w:r>
-        <w:t>Eg</w:t>
-      </w:r>
-      <w:proofErr w:type="spellEnd"/>
-      <w:r>
-        <w:t>, /welcome. Output html welcome page</w:t>
+      <w:r>
+        <w:t>Eg, /welcome. Output html welcome page</w:t>
       </w:r>
     </w:p>
     <w:p>
@@ -253,13 +225,8 @@
         </w:numPr>
       </w:pPr>
       <w:r>
-        <w:t xml:space="preserve">Works with get, post, put, delete </w:t>
-      </w:r>
-      <w:proofErr w:type="spellStart"/>
-      <w:r>
-        <w:t>etc</w:t>
-      </w:r>
-      <w:proofErr w:type="spellEnd"/>
+        <w:t>Works with get, post, put, delete etc</w:t>
+      </w:r>
     </w:p>
     <w:p>
       <w:pPr>
@@ -331,15 +298,7 @@
         <w:t xml:space="preserve"> - </w:t>
       </w:r>
       <w:r>
-        <w:t xml:space="preserve">Controllers can group related request handling logic into a single class. For example, a </w:t>
-      </w:r>
-      <w:proofErr w:type="spellStart"/>
-      <w:r>
-        <w:t>UserController</w:t>
-      </w:r>
-      <w:proofErr w:type="spellEnd"/>
-      <w:r>
-        <w:t xml:space="preserve"> class might handle all incoming requests related to users, including showing, creating, updating, and deleting users.</w:t>
+        <w:t>Controllers can group related request handling logic into a single class. For example, a UserController class might handle all incoming requests related to users, including showing, creating, updating, and deleting users.</w:t>
       </w:r>
     </w:p>
     <w:p>
@@ -380,31 +339,7 @@
         <w:t xml:space="preserve"> - </w:t>
       </w:r>
       <w:r>
-        <w:t xml:space="preserve">Illuminate is the namespace </w:t>
-      </w:r>
-      <w:proofErr w:type="spellStart"/>
-      <w:r>
-        <w:t>laravel</w:t>
-      </w:r>
-      <w:proofErr w:type="spellEnd"/>
-      <w:r>
-        <w:t xml:space="preserve"> choose to put their code in. The word Illuminate means to light-up something. By using </w:t>
-      </w:r>
-      <w:proofErr w:type="spellStart"/>
-      <w:r>
-        <w:t>laravel</w:t>
-      </w:r>
-      <w:proofErr w:type="spellEnd"/>
-      <w:r>
-        <w:t xml:space="preserve"> you are illuminating PHP </w:t>
-      </w:r>
-      <w:proofErr w:type="spellStart"/>
-      <w:r>
-        <w:t>developement</w:t>
-      </w:r>
-      <w:proofErr w:type="spellEnd"/>
-      <w:r>
-        <w:t xml:space="preserve"> experience in their terms, hence the name.</w:t>
+        <w:t>Illuminate is the namespace laravel choose to put their code in. The word Illuminate means to light-up something. By using laravel you are illuminating PHP developement experience in their terms, hence the name.</w:t>
       </w:r>
     </w:p>
     <w:p>
@@ -415,35 +350,21 @@
           <w:numId w:val="2"/>
         </w:numPr>
       </w:pPr>
-      <w:proofErr w:type="spellStart"/>
       <w:r>
         <w:rPr>
           <w:b/>
           <w:bCs/>
         </w:rPr>
-        <w:t>Findorfail</w:t>
-      </w:r>
-      <w:proofErr w:type="spellEnd"/>
-      <w:r>
-        <w:rPr>
-          <w:b/>
-          <w:bCs/>
-        </w:rPr>
+        <w:t xml:space="preserve">Findorfail </w:t>
+      </w:r>
+      <w:r>
+        <w:t>-</w:t>
+      </w:r>
+      <w:r>
         <w:t xml:space="preserve"> </w:t>
       </w:r>
       <w:r>
-        <w:t>-</w:t>
-      </w:r>
-      <w:r>
-        <w:t xml:space="preserve"> </w:t>
-      </w:r>
-      <w:proofErr w:type="spellStart"/>
-      <w:r>
-        <w:t>findOrFail</w:t>
-      </w:r>
-      <w:proofErr w:type="spellEnd"/>
-      <w:r>
-        <w:t>($id) takes an id and returns a single model. If no matching model exist, it throws an error</w:t>
+        <w:t>findOrFail($id) takes an id and returns a single model. If no matching model exist, it throws an error</w:t>
       </w:r>
     </w:p>
     <w:p>
@@ -472,7 +393,6 @@
       </w:r>
     </w:p>
     <w:p>
-      <w:proofErr w:type="spellStart"/>
       <w:r>
         <w:rPr>
           <w:b/>
@@ -480,7 +400,6 @@
         </w:rPr>
         <w:t>VueJS</w:t>
       </w:r>
-      <w:proofErr w:type="spellEnd"/>
       <w:r>
         <w:t xml:space="preserve"> – </w:t>
       </w:r>
@@ -496,13 +415,8 @@
       <w:r>
         <w:t xml:space="preserve">Vue-loader - </w:t>
       </w:r>
-      <w:proofErr w:type="spellStart"/>
-      <w:r>
-        <w:t>vue</w:t>
-      </w:r>
-      <w:proofErr w:type="spellEnd"/>
-      <w:r>
-        <w:t>-loader is a loader for webpack that allows you to author Vue components in a format called Single-File Components (SFCs)</w:t>
+      <w:r>
+        <w:t>vue-loader is a loader for webpack that allows you to author Vue components in a format called Single-File Components (SFCs)</w:t>
       </w:r>
     </w:p>
     <w:p>
@@ -514,41 +428,20 @@
         </w:numPr>
       </w:pPr>
       <w:r>
+        <w:lastRenderedPageBreak/>
         <w:t>Has &lt;template&gt;, &lt;script&gt;, &lt;style&gt; in SFCs</w:t>
       </w:r>
     </w:p>
-    <w:p>
-      <w:pPr>
-        <w:pStyle w:val="ListParagraph"/>
-        <w:numPr>
-          <w:ilvl w:val="0"/>
-          <w:numId w:val="2"/>
-        </w:numPr>
-      </w:pPr>
-    </w:p>
     <w:p/>
     <w:p>
       <w:r>
-        <w:t>@</w:t>
-      </w:r>
-      <w:proofErr w:type="gramStart"/>
-      <w:r>
-        <w:t>inertia</w:t>
-      </w:r>
-      <w:proofErr w:type="gramEnd"/>
-      <w:r>
-        <w:t xml:space="preserve"> – used in place for root div at runtime</w:t>
-      </w:r>
-    </w:p>
-    <w:p>
-      <w:r>
-        <w:t>@</w:t>
-      </w:r>
-      <w:proofErr w:type="gramStart"/>
-      <w:r>
-        <w:t>routes</w:t>
-      </w:r>
-      <w:proofErr w:type="gramEnd"/>
+        <w:t>@inertia – used in place for root div at runtime</w:t>
+      </w:r>
+    </w:p>
+    <w:p>
+      <w:r>
+        <w:t>@routes</w:t>
+      </w:r>
     </w:p>
     <w:p/>
     <w:p>
@@ -557,18 +450,11 @@
       </w:r>
     </w:p>
     <w:p>
-      <w:proofErr w:type="spellStart"/>
-      <w:proofErr w:type="gramStart"/>
       <w:r>
         <w:t>CreateApp</w:t>
       </w:r>
-      <w:proofErr w:type="spellEnd"/>
-      <w:r>
-        <w:t>(</w:t>
-      </w:r>
-      <w:proofErr w:type="gramEnd"/>
-      <w:r>
-        <w:t xml:space="preserve">) </w:t>
+      <w:r>
+        <w:t xml:space="preserve">() </w:t>
       </w:r>
       <w:r>
         <w:t>with vue3 in app.js</w:t>
@@ -577,20 +463,7 @@
         <w:t xml:space="preserve">. </w:t>
       </w:r>
       <w:r>
-        <w:t xml:space="preserve">The </w:t>
-      </w:r>
-      <w:proofErr w:type="spellStart"/>
-      <w:proofErr w:type="gramStart"/>
-      <w:r>
-        <w:t>createApp</w:t>
-      </w:r>
-      <w:proofErr w:type="spellEnd"/>
-      <w:r>
-        <w:t>(</w:t>
-      </w:r>
-      <w:proofErr w:type="gramEnd"/>
-      <w:r>
-        <w:t>) function takes an object, which contains the render() function, the render function as follows</w:t>
+        <w:t>The createApp() function takes an object, which contains the render() function, the render function as follows</w:t>
       </w:r>
     </w:p>
     <w:p/>
@@ -615,15 +488,122 @@
         <w:t>A CSRF token is a secure random token (e.g., synchronizer token or challenge token) that is used to prevent CSRF attacks. The token needs to be unique per user session and should be of large random value to make it difficult to guess.</w:t>
       </w:r>
     </w:p>
+    <w:p>
+      <w:pPr>
+        <w:rPr>
+          <w:b/>
+          <w:bCs/>
+        </w:rPr>
+      </w:pPr>
+      <w:r>
+        <w:rPr>
+          <w:b/>
+          <w:bCs/>
+        </w:rPr>
+        <w:t>Composition API</w:t>
+      </w:r>
+    </w:p>
+    <w:p>
+      <w:pPr>
+        <w:rPr>
+          <w:b/>
+          <w:bCs/>
+        </w:rPr>
+      </w:pPr>
+    </w:p>
+    <w:p>
+      <w:pPr>
+        <w:rPr>
+          <w:b/>
+          <w:bCs/>
+        </w:rPr>
+      </w:pPr>
+    </w:p>
+    <w:p>
+      <w:r>
+        <w:t xml:space="preserve">Add code for Register in vue and Laravel controller folders. </w:t>
+      </w:r>
+    </w:p>
+    <w:p>
+      <w:r>
+        <w:t>Add Appheader.vue and Errors.vue file in partial components</w:t>
+      </w:r>
+    </w:p>
+    <w:p>
+      <w:r>
+        <w:t xml:space="preserve">Add code for Register in vue and Laravel controller folders. </w:t>
+      </w:r>
+    </w:p>
+    <w:p>
+      <w:pPr>
+        <w:pStyle w:val="ListParagraph"/>
+        <w:numPr>
+          <w:ilvl w:val="0"/>
+          <w:numId w:val="2"/>
+        </w:numPr>
+      </w:pPr>
+      <w:r>
+        <w:t>Tip: In some situations the inertia-link is not recognized and show this error “inertia-link” can not be found. Resolve this by adding this line in app.js</w:t>
+      </w:r>
+    </w:p>
+    <w:p>
+      <w:pPr>
+        <w:pStyle w:val="ListParagraph"/>
+      </w:pPr>
+    </w:p>
+    <w:p>
+      <w:pPr>
+        <w:pStyle w:val="ListParagraph"/>
+      </w:pPr>
+      <w:r>
+        <w:t>app.component(‘inertia-link’, InertiaLink);</w:t>
+      </w:r>
+    </w:p>
+    <w:p>
+      <w:pPr>
+        <w:pStyle w:val="ListParagraph"/>
+      </w:pPr>
+    </w:p>
+    <w:p>
+      <w:r>
+        <w:t xml:space="preserve">Add code for Create.vue, </w:t>
+      </w:r>
+    </w:p>
+    <w:p>
+      <w:r>
+        <w:t>Add code for Index.vue</w:t>
+      </w:r>
+    </w:p>
+    <w:p>
+      <w:r>
+        <w:t>Add code for Edit.vue</w:t>
+      </w:r>
+    </w:p>
+    <w:p>
+      <w:r>
+        <w:t>Update PostsController.php. Add uploads dir in public dir.</w:t>
+      </w:r>
+    </w:p>
+    <w:p>
+      <w:r>
+        <w:t>Add code for Post.php in app/Model/</w:t>
+      </w:r>
+    </w:p>
+    <w:p>
+      <w:r>
+        <w:t>Npm run dev</w:t>
+      </w:r>
+    </w:p>
     <w:p/>
     <w:p/>
+    <w:p/>
     <w:p>
       <w:r>
         <w:t>References:</w:t>
       </w:r>
     </w:p>
     <w:p>
-      <w:hyperlink r:id="rId8" w:history="1">
+      <w:hyperlink r:id="rId9" w:history="1">
         <w:r>
           <w:rPr>
             <w:rStyle w:val="Hyperlink"/>
@@ -1807,4 +1787,16 @@
     </a:ext>
   </a:extLst>
 </a:theme>
+</file>
+
+<file path=customXml/item1.xml><?xml version="1.0" encoding="utf-8"?>
+<b:Sources xmlns:b="http://schemas.openxmlformats.org/officeDocument/2006/bibliography" xmlns="http://schemas.openxmlformats.org/officeDocument/2006/bibliography" SelectedStyle="\APASixthEditionOfficeOnline.xsl" StyleName="APA" Version="6"/>
+</file>
+
+<file path=customXml/itemProps1.xml><?xml version="1.0" encoding="utf-8"?>
+<ds:datastoreItem xmlns:ds="http://schemas.openxmlformats.org/officeDocument/2006/customXml" ds:itemID="{BD9BC289-D069-407B-A74E-57A36CCDEA5A}">
+  <ds:schemaRefs>
+    <ds:schemaRef ds:uri="http://schemas.openxmlformats.org/officeDocument/2006/bibliography"/>
+  </ds:schemaRefs>
+</ds:datastoreItem>
 </file>